--- a/Technical German/Day4.docx
+++ b/Technical German/Day4.docx
@@ -2,6 +2,11 @@
 <file path=word/document.xml><?xml version="1.0" encoding="utf-8"?>
 <w:document xmlns:wpc="http://schemas.microsoft.com/office/word/2010/wordprocessingCanvas" xmlns:cx="http://schemas.microsoft.com/office/drawing/2014/chartex" xmlns:cx1="http://schemas.microsoft.com/office/drawing/2015/9/8/chartex" xmlns:cx2="http://schemas.microsoft.com/office/drawing/2015/10/21/chartex" xmlns:cx3="http://schemas.microsoft.com/office/drawing/2016/5/9/chartex" xmlns:cx4="http://schemas.microsoft.com/office/drawing/2016/5/10/chartex" xmlns:cx5="http://schemas.microsoft.com/office/drawing/2016/5/11/chartex" xmlns:cx6="http://schemas.microsoft.com/office/drawing/2016/5/12/chartex" xmlns:cx7="http://schemas.microsoft.com/office/drawing/2016/5/13/chartex" xmlns:cx8="http://schemas.microsoft.com/office/drawing/2016/5/14/chartex" xmlns:mc="http://schemas.openxmlformats.org/markup-compatibility/2006" xmlns:aink="http://schemas.microsoft.com/office/drawing/2016/ink" xmlns:am3d="http://schemas.microsoft.com/office/drawing/2017/model3d" xmlns:o="urn:schemas-microsoft-com:office:office" xmlns:oel="http://schemas.microsoft.com/office/2019/extlst" xmlns:r="http://schemas.openxmlformats.org/officeDocument/2006/relationships" xmlns:m="http://schemas.openxmlformats.org/officeDocument/2006/math" xmlns:v="urn:schemas-microsoft-com:vml" xmlns:wp14="http://schemas.microsoft.com/office/word/2010/wordprocessingDrawing" xmlns:wp="http://schemas.openxmlformats.org/drawingml/2006/wordprocessingDrawing" xmlns:w10="urn:schemas-microsoft-com:office:word" xmlns:w="http://schemas.openxmlformats.org/wordprocessingml/2006/main" xmlns:w14="http://schemas.microsoft.com/office/word/2010/wordml" xmlns:w15="http://schemas.microsoft.com/office/word/2012/wordml" xmlns:w16cex="http://schemas.microsoft.com/office/word/2018/wordml/cex" xmlns:w16cid="http://schemas.microsoft.com/office/word/2016/wordml/cid" xmlns:w16="http://schemas.microsoft.com/office/word/2018/wordml" xmlns:w16sdtdh="http://schemas.microsoft.com/office/word/2020/wordml/sdtdatahash" xmlns:w16se="http://schemas.microsoft.com/office/word/2015/wordml/symex" xmlns:wpg="http://schemas.microsoft.com/office/word/2010/wordprocessingGroup" xmlns:wpi="http://schemas.microsoft.com/office/word/2010/wordprocessingInk" xmlns:wne="http://schemas.microsoft.com/office/word/2006/wordml" xmlns:wps="http://schemas.microsoft.com/office/word/2010/wordprocessingShape" mc:Ignorable="w14 w15 w16se w16cid w16 w16cex w16sdtdh wp14">
   <w:body>
+    <w:p>
+      <w:r>
+        <w:t>Cover Letter Format:</w:t>
+      </w:r>
+    </w:p>
     <w:p>
       <w:pPr>
         <w:pStyle w:val="ListParagraph"/>
@@ -219,6 +224,18 @@
           <w:numId w:val="5"/>
         </w:numPr>
       </w:pPr>
+      <w:r>
+        <w:t xml:space="preserve">What ever you write in the CV, is what you should be able to </w:t>
+      </w:r>
+      <w:r>
+        <w:t xml:space="preserve">talk </w:t>
+      </w:r>
+      <w:r>
+        <w:t xml:space="preserve">about </w:t>
+      </w:r>
+      <w:r>
+        <w:t xml:space="preserve"> </w:t>
+      </w:r>
     </w:p>
     <w:p>
       <w:r>
@@ -282,7 +299,125 @@
     <w:p>
       <w:pPr>
         <w:pStyle w:val="ListParagraph"/>
-      </w:pPr>
+        <w:numPr>
+          <w:ilvl w:val="0"/>
+          <w:numId w:val="3"/>
+        </w:numPr>
+      </w:pPr>
+      <w:proofErr w:type="spellStart"/>
+      <w:r>
+        <w:t>Belastbarkeit</w:t>
+      </w:r>
+      <w:proofErr w:type="spellEnd"/>
+      <w:r>
+        <w:t xml:space="preserve"> – </w:t>
+      </w:r>
+      <w:r>
+        <w:t xml:space="preserve">Load </w:t>
+      </w:r>
+      <w:r>
+        <w:t>C</w:t>
+      </w:r>
+      <w:r>
+        <w:t>apacity</w:t>
+      </w:r>
+    </w:p>
+    <w:p>
+      <w:pPr>
+        <w:pStyle w:val="ListParagraph"/>
+        <w:numPr>
+          <w:ilvl w:val="0"/>
+          <w:numId w:val="3"/>
+        </w:numPr>
+      </w:pPr>
+      <w:proofErr w:type="spellStart"/>
+      <w:r>
+        <w:t>Durchsetzungsvermögen</w:t>
+      </w:r>
+      <w:proofErr w:type="spellEnd"/>
+      <w:r>
+        <w:t xml:space="preserve"> – </w:t>
+      </w:r>
+      <w:r>
+        <w:t>Assertiveness</w:t>
+      </w:r>
+    </w:p>
+    <w:p>
+      <w:pPr>
+        <w:pStyle w:val="ListParagraph"/>
+        <w:numPr>
+          <w:ilvl w:val="0"/>
+          <w:numId w:val="3"/>
+        </w:numPr>
+      </w:pPr>
+      <w:proofErr w:type="spellStart"/>
+      <w:r>
+        <w:t>Kontakt</w:t>
+      </w:r>
+      <w:proofErr w:type="spellEnd"/>
+      <w:r>
+        <w:t xml:space="preserve">- und </w:t>
+      </w:r>
+      <w:proofErr w:type="spellStart"/>
+      <w:r>
+        <w:t>Teamfähigkeit</w:t>
+      </w:r>
+      <w:proofErr w:type="spellEnd"/>
+      <w:r>
+        <w:t xml:space="preserve"> – You can show this by explaining a project</w:t>
+      </w:r>
+    </w:p>
+    <w:p>
+      <w:pPr>
+        <w:pStyle w:val="ListParagraph"/>
+        <w:numPr>
+          <w:ilvl w:val="0"/>
+          <w:numId w:val="3"/>
+        </w:numPr>
+      </w:pPr>
+      <w:proofErr w:type="spellStart"/>
+      <w:r>
+        <w:t>Verantwortungsbereitschaft</w:t>
+      </w:r>
+      <w:proofErr w:type="spellEnd"/>
+      <w:r>
+        <w:t xml:space="preserve"> - Willingness to take responsibility</w:t>
+      </w:r>
+    </w:p>
+    <w:p>
+      <w:pPr>
+        <w:pStyle w:val="ListParagraph"/>
+        <w:numPr>
+          <w:ilvl w:val="0"/>
+          <w:numId w:val="3"/>
+        </w:numPr>
+      </w:pPr>
+      <w:proofErr w:type="spellStart"/>
+      <w:r>
+        <w:t>Entscheidungsfreude</w:t>
+      </w:r>
+      <w:proofErr w:type="spellEnd"/>
+      <w:r>
+        <w:t xml:space="preserve"> – </w:t>
+      </w:r>
+      <w:r>
+        <w:t>Decisiveness</w:t>
+      </w:r>
+      <w:r>
+        <w:t>/Decision Oriented</w:t>
+      </w:r>
+    </w:p>
+    <w:p>
+      <w:pPr>
+        <w:pStyle w:val="ListParagraph"/>
+        <w:numPr>
+          <w:ilvl w:val="0"/>
+          <w:numId w:val="3"/>
+        </w:numPr>
+      </w:pPr>
+      <w:r>
+        <w:t xml:space="preserve"> </w:t>
+      </w:r>
     </w:p>
     <w:sectPr>
       <w:pgSz w:w="11906" w:h="16838"/>

--- a/Technical German/Day4.docx
+++ b/Technical German/Day4.docx
@@ -1,6 +1,6 @@
 
 <file path=word/document.xml><?xml version="1.0" encoding="utf-8"?>
-<w:document xmlns:wpc="http://schemas.microsoft.com/office/word/2010/wordprocessingCanvas" xmlns:cx="http://schemas.microsoft.com/office/drawing/2014/chartex" xmlns:cx1="http://schemas.microsoft.com/office/drawing/2015/9/8/chartex" xmlns:cx2="http://schemas.microsoft.com/office/drawing/2015/10/21/chartex" xmlns:cx3="http://schemas.microsoft.com/office/drawing/2016/5/9/chartex" xmlns:cx4="http://schemas.microsoft.com/office/drawing/2016/5/10/chartex" xmlns:cx5="http://schemas.microsoft.com/office/drawing/2016/5/11/chartex" xmlns:cx6="http://schemas.microsoft.com/office/drawing/2016/5/12/chartex" xmlns:cx7="http://schemas.microsoft.com/office/drawing/2016/5/13/chartex" xmlns:cx8="http://schemas.microsoft.com/office/drawing/2016/5/14/chartex" xmlns:mc="http://schemas.openxmlformats.org/markup-compatibility/2006" xmlns:aink="http://schemas.microsoft.com/office/drawing/2016/ink" xmlns:am3d="http://schemas.microsoft.com/office/drawing/2017/model3d" xmlns:o="urn:schemas-microsoft-com:office:office" xmlns:oel="http://schemas.microsoft.com/office/2019/extlst" xmlns:r="http://schemas.openxmlformats.org/officeDocument/2006/relationships" xmlns:m="http://schemas.openxmlformats.org/officeDocument/2006/math" xmlns:v="urn:schemas-microsoft-com:vml" xmlns:wp14="http://schemas.microsoft.com/office/word/2010/wordprocessingDrawing" xmlns:wp="http://schemas.openxmlformats.org/drawingml/2006/wordprocessingDrawing" xmlns:w10="urn:schemas-microsoft-com:office:word" xmlns:w="http://schemas.openxmlformats.org/wordprocessingml/2006/main" xmlns:w14="http://schemas.microsoft.com/office/word/2010/wordml" xmlns:w15="http://schemas.microsoft.com/office/word/2012/wordml" xmlns:w16cex="http://schemas.microsoft.com/office/word/2018/wordml/cex" xmlns:w16cid="http://schemas.microsoft.com/office/word/2016/wordml/cid" xmlns:w16="http://schemas.microsoft.com/office/word/2018/wordml" xmlns:w16sdtdh="http://schemas.microsoft.com/office/word/2020/wordml/sdtdatahash" xmlns:w16se="http://schemas.microsoft.com/office/word/2015/wordml/symex" xmlns:wpg="http://schemas.microsoft.com/office/word/2010/wordprocessingGroup" xmlns:wpi="http://schemas.microsoft.com/office/word/2010/wordprocessingInk" xmlns:wne="http://schemas.microsoft.com/office/word/2006/wordml" xmlns:wps="http://schemas.microsoft.com/office/word/2010/wordprocessingShape" mc:Ignorable="w14 w15 w16se w16cid w16 w16cex w16sdtdh wp14">
+<w:document xmlns:wpc="http://schemas.microsoft.com/office/word/2010/wordprocessingCanvas" xmlns:cx="http://schemas.microsoft.com/office/drawing/2014/chartex" xmlns:cx1="http://schemas.microsoft.com/office/drawing/2015/9/8/chartex" xmlns:cx2="http://schemas.microsoft.com/office/drawing/2015/10/21/chartex" xmlns:cx3="http://schemas.microsoft.com/office/drawing/2016/5/9/chartex" xmlns:cx4="http://schemas.microsoft.com/office/drawing/2016/5/10/chartex" xmlns:cx5="http://schemas.microsoft.com/office/drawing/2016/5/11/chartex" xmlns:cx6="http://schemas.microsoft.com/office/drawing/2016/5/12/chartex" xmlns:cx7="http://schemas.microsoft.com/office/drawing/2016/5/13/chartex" xmlns:cx8="http://schemas.microsoft.com/office/drawing/2016/5/14/chartex" xmlns:mc="http://schemas.openxmlformats.org/markup-compatibility/2006" xmlns:aink="http://schemas.microsoft.com/office/drawing/2016/ink" xmlns:am3d="http://schemas.microsoft.com/office/drawing/2017/model3d" xmlns:o="urn:schemas-microsoft-com:office:office" xmlns:oel="http://schemas.microsoft.com/office/2019/extlst" xmlns:r="http://schemas.openxmlformats.org/officeDocument/2006/relationships" xmlns:m="http://schemas.openxmlformats.org/officeDocument/2006/math" xmlns:v="urn:schemas-microsoft-com:vml" xmlns:wp14="http://schemas.microsoft.com/office/word/2010/wordprocessingDrawing" xmlns:wp="http://schemas.openxmlformats.org/drawingml/2006/wordprocessingDrawing" xmlns:w10="urn:schemas-microsoft-com:office:word" xmlns:w="http://schemas.openxmlformats.org/wordprocessingml/2006/main" xmlns:w14="http://schemas.microsoft.com/office/word/2010/wordml" xmlns:w15="http://schemas.microsoft.com/office/word/2012/wordml" xmlns:w16cex="http://schemas.microsoft.com/office/word/2018/wordml/cex" xmlns:w16cid="http://schemas.microsoft.com/office/word/2016/wordml/cid" xmlns:w16="http://schemas.microsoft.com/office/word/2018/wordml" xmlns:w16du="http://schemas.microsoft.com/office/word/2023/wordml/word16du" xmlns:w16sdtdh="http://schemas.microsoft.com/office/word/2020/wordml/sdtdatahash" xmlns:w16se="http://schemas.microsoft.com/office/word/2015/wordml/symex" xmlns:wpg="http://schemas.microsoft.com/office/word/2010/wordprocessingGroup" xmlns:wpi="http://schemas.microsoft.com/office/word/2010/wordprocessingInk" xmlns:wne="http://schemas.microsoft.com/office/word/2006/wordml" xmlns:wps="http://schemas.microsoft.com/office/word/2010/wordprocessingShape" mc:Ignorable="w14 w15 w16se w16cid w16 w16cex w16sdtdh w16du wp14">
   <w:body>
     <w:p>
       <w:r>
@@ -250,14 +250,9 @@
           <w:numId w:val="3"/>
         </w:numPr>
       </w:pPr>
-      <w:proofErr w:type="spellStart"/>
-      <w:r>
-        <w:t>Ü</w:t>
-      </w:r>
-      <w:r>
-        <w:t>bersichtlich</w:t>
-      </w:r>
-      <w:proofErr w:type="spellEnd"/>
+      <w:r>
+        <w:t>Übersichtlich</w:t>
+      </w:r>
     </w:p>
     <w:p>
       <w:pPr>
@@ -408,15 +403,592 @@
       </w:r>
     </w:p>
     <w:p>
-      <w:pPr>
-        <w:pStyle w:val="ListParagraph"/>
-        <w:numPr>
-          <w:ilvl w:val="0"/>
-          <w:numId w:val="3"/>
-        </w:numPr>
-      </w:pPr>
-      <w:r>
-        <w:t xml:space="preserve"> </w:t>
+      <w:r>
+        <w:br/>
+        <w:t xml:space="preserve">Wie </w:t>
+      </w:r>
+      <w:proofErr w:type="spellStart"/>
+      <w:r>
+        <w:t>viele</w:t>
+      </w:r>
+      <w:proofErr w:type="spellEnd"/>
+      <w:r>
+        <w:t xml:space="preserve"> </w:t>
+      </w:r>
+      <w:proofErr w:type="spellStart"/>
+      <w:r>
+        <w:t>Parteien</w:t>
+      </w:r>
+      <w:proofErr w:type="spellEnd"/>
+      <w:r>
+        <w:t xml:space="preserve"> </w:t>
+      </w:r>
+      <w:proofErr w:type="spellStart"/>
+      <w:r>
+        <w:t>gibt</w:t>
+      </w:r>
+      <w:proofErr w:type="spellEnd"/>
+      <w:r>
+        <w:t xml:space="preserve"> es </w:t>
+      </w:r>
+      <w:proofErr w:type="spellStart"/>
+      <w:r>
+        <w:t>im</w:t>
+      </w:r>
+      <w:proofErr w:type="spellEnd"/>
+      <w:r>
+        <w:t xml:space="preserve"> </w:t>
+      </w:r>
+      <w:proofErr w:type="spellStart"/>
+      <w:r>
+        <w:t>deutschen</w:t>
+      </w:r>
+      <w:proofErr w:type="spellEnd"/>
+      <w:r>
+        <w:t xml:space="preserve"> </w:t>
+      </w:r>
+      <w:proofErr w:type="spellStart"/>
+      <w:r>
+        <w:t>Partliment</w:t>
+      </w:r>
+      <w:proofErr w:type="spellEnd"/>
+      <w:r>
+        <w:br/>
+        <w:t xml:space="preserve">SPD --- </w:t>
+      </w:r>
+      <w:proofErr w:type="spellStart"/>
+      <w:r>
+        <w:t>SoizalDemokratische</w:t>
+      </w:r>
+      <w:proofErr w:type="spellEnd"/>
+      <w:r>
+        <w:t xml:space="preserve"> </w:t>
+      </w:r>
+      <w:proofErr w:type="spellStart"/>
+      <w:r>
+        <w:t>Partei</w:t>
+      </w:r>
+      <w:proofErr w:type="spellEnd"/>
+      <w:r>
+        <w:br/>
+        <w:t xml:space="preserve">FDP --- </w:t>
+      </w:r>
+      <w:proofErr w:type="spellStart"/>
+      <w:r>
+        <w:t>FreieDemokiatische</w:t>
+      </w:r>
+      <w:proofErr w:type="spellEnd"/>
+      <w:r>
+        <w:t xml:space="preserve"> </w:t>
+      </w:r>
+      <w:proofErr w:type="spellStart"/>
+      <w:r>
+        <w:t>Partei</w:t>
+      </w:r>
+      <w:proofErr w:type="spellEnd"/>
+      <w:r>
+        <w:br/>
+      </w:r>
+      <w:proofErr w:type="spellStart"/>
+      <w:r>
+        <w:t>Bundis</w:t>
+      </w:r>
+      <w:proofErr w:type="spellEnd"/>
+      <w:r>
+        <w:t xml:space="preserve"> 90/Die </w:t>
+      </w:r>
+      <w:proofErr w:type="spellStart"/>
+      <w:r>
+        <w:t>Grüen</w:t>
+      </w:r>
+      <w:proofErr w:type="spellEnd"/>
+      <w:r>
+        <w:br/>
+      </w:r>
+      <w:r>
+        <w:br/>
+        <w:t xml:space="preserve">Wie </w:t>
+      </w:r>
+      <w:proofErr w:type="spellStart"/>
+      <w:r>
+        <w:t>heisst</w:t>
+      </w:r>
+      <w:proofErr w:type="spellEnd"/>
+      <w:r>
+        <w:t xml:space="preserve"> deutsche </w:t>
+      </w:r>
+      <w:proofErr w:type="spellStart"/>
+      <w:r>
+        <w:t>Parliment</w:t>
+      </w:r>
+      <w:proofErr w:type="spellEnd"/>
+      <w:r>
+        <w:br/>
+        <w:t xml:space="preserve">Was fur </w:t>
+      </w:r>
+      <w:proofErr w:type="spellStart"/>
+      <w:r>
+        <w:t>ein</w:t>
+      </w:r>
+      <w:proofErr w:type="spellEnd"/>
+      <w:r>
+        <w:t xml:space="preserve"> </w:t>
+      </w:r>
+      <w:proofErr w:type="spellStart"/>
+      <w:r>
+        <w:t>regiesungssystem</w:t>
+      </w:r>
+      <w:proofErr w:type="spellEnd"/>
+      <w:r>
+        <w:t xml:space="preserve"> hat Deutschland?</w:t>
+      </w:r>
+      <w:r>
+        <w:br/>
+        <w:t xml:space="preserve">Wie </w:t>
+      </w:r>
+      <w:proofErr w:type="spellStart"/>
+      <w:r>
+        <w:t>wird</w:t>
+      </w:r>
+      <w:proofErr w:type="spellEnd"/>
+      <w:r>
+        <w:t xml:space="preserve"> </w:t>
+      </w:r>
+      <w:proofErr w:type="spellStart"/>
+      <w:r>
+        <w:t>gewählt</w:t>
+      </w:r>
+      <w:proofErr w:type="spellEnd"/>
+      <w:r>
+        <w:br/>
+      </w:r>
+      <w:proofErr w:type="spellStart"/>
+      <w:r>
+        <w:t>Warum</w:t>
+      </w:r>
+      <w:proofErr w:type="spellEnd"/>
+      <w:r>
+        <w:t xml:space="preserve"> </w:t>
+      </w:r>
+      <w:proofErr w:type="spellStart"/>
+      <w:r>
+        <w:t>kann</w:t>
+      </w:r>
+      <w:proofErr w:type="spellEnd"/>
+      <w:r>
+        <w:t xml:space="preserve"> der </w:t>
+      </w:r>
+      <w:proofErr w:type="spellStart"/>
+      <w:r>
+        <w:t>Ministerprasident</w:t>
+      </w:r>
+      <w:proofErr w:type="spellEnd"/>
+      <w:r>
+        <w:t xml:space="preserve"> </w:t>
+      </w:r>
+      <w:proofErr w:type="spellStart"/>
+      <w:r>
+        <w:t>BadenWurttembergs</w:t>
+      </w:r>
+      <w:proofErr w:type="spellEnd"/>
+      <w:r>
+        <w:t xml:space="preserve"> </w:t>
+      </w:r>
+      <w:proofErr w:type="spellStart"/>
+      <w:r>
+        <w:t>gesetst</w:t>
+      </w:r>
+      <w:proofErr w:type="spellEnd"/>
+      <w:r>
+        <w:t xml:space="preserve"> be</w:t>
+      </w:r>
+      <w:proofErr w:type="spellStart"/>
+      <w:r>
+        <w:t>einflussen</w:t>
+      </w:r>
+      <w:proofErr w:type="spellEnd"/>
+      <w:r>
+        <w:br/>
+      </w:r>
+      <w:proofErr w:type="spellStart"/>
+      <w:r>
+        <w:t>Weleche</w:t>
+      </w:r>
+      <w:proofErr w:type="spellEnd"/>
+      <w:r>
+        <w:t xml:space="preserve"> </w:t>
+      </w:r>
+      <w:proofErr w:type="spellStart"/>
+      <w:r>
+        <w:t>kkodation</w:t>
+      </w:r>
+      <w:proofErr w:type="spellEnd"/>
+      <w:r>
+        <w:t xml:space="preserve"> </w:t>
+      </w:r>
+      <w:proofErr w:type="spellStart"/>
+      <w:r>
+        <w:t>wird</w:t>
+      </w:r>
+      <w:proofErr w:type="spellEnd"/>
+      <w:r>
+        <w:t xml:space="preserve"> von </w:t>
+      </w:r>
+      <w:proofErr w:type="spellStart"/>
+      <w:r>
+        <w:t>wechem</w:t>
+      </w:r>
+      <w:proofErr w:type="spellEnd"/>
+      <w:r>
+        <w:t xml:space="preserve"> </w:t>
+      </w:r>
+      <w:proofErr w:type="spellStart"/>
+      <w:r>
+        <w:t>bunseskrantles</w:t>
+      </w:r>
+      <w:proofErr w:type="spellEnd"/>
+      <w:r>
+        <w:t xml:space="preserve"> </w:t>
+      </w:r>
+      <w:proofErr w:type="spellStart"/>
+      <w:r>
+        <w:t>aktualel</w:t>
+      </w:r>
+      <w:proofErr w:type="spellEnd"/>
+      <w:r>
+        <w:t xml:space="preserve"> </w:t>
+      </w:r>
+      <w:proofErr w:type="spellStart"/>
+      <w:r>
+        <w:t>vestreten</w:t>
+      </w:r>
+      <w:proofErr w:type="spellEnd"/>
+      <w:r>
+        <w:t>?</w:t>
+      </w:r>
+      <w:r>
+        <w:br/>
+      </w:r>
+      <w:r>
+        <w:br/>
+      </w:r>
+      <w:r>
+        <w:br/>
+      </w:r>
+      <w:r>
+        <w:rPr>
+          <w:b/>
+          <w:bCs/>
+        </w:rPr>
+        <w:t xml:space="preserve">German </w:t>
+      </w:r>
+      <w:proofErr w:type="spellStart"/>
+      <w:r>
+        <w:rPr>
+          <w:b/>
+          <w:bCs/>
+        </w:rPr>
+        <w:t>Preasistend</w:t>
+      </w:r>
+      <w:proofErr w:type="spellEnd"/>
+      <w:r>
+        <w:br/>
+      </w:r>
+      <w:r>
+        <w:t>Frank-Walter Steinmeier</w:t>
+      </w:r>
+      <w:r>
+        <w:br/>
+        <w:t>BayernP</w:t>
+      </w:r>
+      <w:proofErr w:type="spellStart"/>
+      <w:r>
+        <w:t>radient</w:t>
+      </w:r>
+      <w:proofErr w:type="spellEnd"/>
+      <w:r>
+        <w:br/>
+      </w:r>
+      <w:proofErr w:type="spellStart"/>
+      <w:r>
+        <w:lastRenderedPageBreak/>
+        <w:t>Badenwutterumg</w:t>
+      </w:r>
+      <w:proofErr w:type="spellEnd"/>
+      <w:r>
+        <w:t xml:space="preserve"> president</w:t>
+      </w:r>
+      <w:r>
+        <w:br/>
+      </w:r>
+      <w:proofErr w:type="spellStart"/>
+      <w:r>
+        <w:t>Bundeschancller</w:t>
+      </w:r>
+      <w:proofErr w:type="spellEnd"/>
+      <w:r>
+        <w:t xml:space="preserve"> </w:t>
+      </w:r>
+    </w:p>
+    <w:p/>
+    <w:p>
+      <w:proofErr w:type="spellStart"/>
+      <w:r>
+        <w:t>Arbietnehmer</w:t>
+      </w:r>
+      <w:proofErr w:type="spellEnd"/>
+      <w:r>
+        <w:t xml:space="preserve"> and </w:t>
+      </w:r>
+      <w:proofErr w:type="spellStart"/>
+      <w:r>
+        <w:t>Arbietgehber</w:t>
+      </w:r>
+      <w:proofErr w:type="spellEnd"/>
+      <w:r>
+        <w:t>, which insurance you need</w:t>
+      </w:r>
+      <w:r>
+        <w:br/>
+      </w:r>
+      <w:r>
+        <w:br/>
+        <w:t xml:space="preserve">Was </w:t>
+      </w:r>
+      <w:proofErr w:type="spellStart"/>
+      <w:r>
+        <w:t>ist</w:t>
+      </w:r>
+      <w:proofErr w:type="spellEnd"/>
+      <w:r>
+        <w:t xml:space="preserve"> </w:t>
+      </w:r>
+      <w:proofErr w:type="spellStart"/>
+      <w:r>
+        <w:t>neto</w:t>
+      </w:r>
+      <w:proofErr w:type="spellEnd"/>
+      <w:r>
+        <w:t xml:space="preserve"> and </w:t>
+      </w:r>
+      <w:proofErr w:type="spellStart"/>
+      <w:r>
+        <w:t>burto</w:t>
+      </w:r>
+      <w:proofErr w:type="spellEnd"/>
+      <w:r>
+        <w:t xml:space="preserve"> </w:t>
+      </w:r>
+      <w:r>
+        <w:br/>
+      </w:r>
+    </w:p>
+    <w:p>
+      <w:r>
+        <w:t xml:space="preserve">Types of </w:t>
+      </w:r>
+      <w:proofErr w:type="spellStart"/>
+      <w:r>
+        <w:t>versichrung</w:t>
+      </w:r>
+      <w:proofErr w:type="spellEnd"/>
+    </w:p>
+    <w:p>
+      <w:proofErr w:type="spellStart"/>
+      <w:r>
+        <w:t>Sozialversicherung</w:t>
+      </w:r>
+      <w:proofErr w:type="spellEnd"/>
+      <w:r>
+        <w:br/>
+      </w:r>
+      <w:proofErr w:type="spellStart"/>
+      <w:r>
+        <w:t>Pflich</w:t>
+      </w:r>
+      <w:proofErr w:type="spellEnd"/>
+      <w:r>
+        <w:t xml:space="preserve"> </w:t>
+      </w:r>
+      <w:proofErr w:type="spellStart"/>
+      <w:r>
+        <w:t>versicherungen</w:t>
+      </w:r>
+      <w:proofErr w:type="spellEnd"/>
+      <w:r>
+        <w:t xml:space="preserve"> in Deutschland</w:t>
+      </w:r>
+    </w:p>
+    <w:p>
+      <w:proofErr w:type="spellStart"/>
+      <w:r>
+        <w:t>Arbeitversicherung</w:t>
+      </w:r>
+      <w:proofErr w:type="spellEnd"/>
+      <w:r>
+        <w:br/>
+      </w:r>
+      <w:proofErr w:type="spellStart"/>
+      <w:r>
+        <w:t>Krakenversicherung</w:t>
+      </w:r>
+      <w:proofErr w:type="spellEnd"/>
+      <w:r>
+        <w:br/>
+      </w:r>
+      <w:proofErr w:type="spellStart"/>
+      <w:r>
+        <w:t>Pflege</w:t>
+      </w:r>
+      <w:proofErr w:type="spellEnd"/>
+      <w:r>
+        <w:t xml:space="preserve"> </w:t>
+      </w:r>
+      <w:proofErr w:type="spellStart"/>
+      <w:r>
+        <w:t>versicherung</w:t>
+      </w:r>
+      <w:proofErr w:type="spellEnd"/>
+      <w:r>
+        <w:br/>
+      </w:r>
+      <w:proofErr w:type="spellStart"/>
+      <w:r>
+        <w:t>Retenversicherung</w:t>
+      </w:r>
+      <w:proofErr w:type="spellEnd"/>
+      <w:r>
+        <w:br/>
+      </w:r>
+      <w:r>
+        <w:br/>
+      </w:r>
+      <w:r>
+        <w:br/>
+      </w:r>
+      <w:r>
+        <w:br/>
+      </w:r>
+      <w:proofErr w:type="spellStart"/>
+      <w:r>
+        <w:t>Weleche</w:t>
+      </w:r>
+      <w:proofErr w:type="spellEnd"/>
+      <w:r>
+        <w:t xml:space="preserve"> System</w:t>
+      </w:r>
+      <w:r>
+        <w:t xml:space="preserve"> </w:t>
+      </w:r>
+      <w:proofErr w:type="spellStart"/>
+      <w:r>
+        <w:t>Exisit</w:t>
+      </w:r>
+      <w:proofErr w:type="spellEnd"/>
+      <w:r>
+        <w:t xml:space="preserve"> in Germany</w:t>
+      </w:r>
+      <w:r>
+        <w:br/>
+      </w:r>
+      <w:proofErr w:type="spellStart"/>
+      <w:r>
+        <w:t>Soziale</w:t>
+      </w:r>
+      <w:proofErr w:type="spellEnd"/>
+      <w:r>
+        <w:t xml:space="preserve"> </w:t>
+      </w:r>
+      <w:proofErr w:type="spellStart"/>
+      <w:r>
+        <w:t>Marktwirtschaft</w:t>
+      </w:r>
+      <w:proofErr w:type="spellEnd"/>
+      <w:r>
+        <w:br/>
+      </w:r>
+      <w:r>
+        <w:br/>
+      </w:r>
+      <w:r>
+        <w:br/>
+        <w:t>Bu</w:t>
+      </w:r>
+      <w:proofErr w:type="spellStart"/>
+      <w:r>
+        <w:t>ndesTag</w:t>
+      </w:r>
+      <w:proofErr w:type="spellEnd"/>
+      <w:r>
+        <w:t xml:space="preserve"> </w:t>
+      </w:r>
+      <w:proofErr w:type="spellStart"/>
+      <w:r>
+        <w:t>Budesrat</w:t>
+      </w:r>
+      <w:proofErr w:type="spellEnd"/>
+    </w:p>
+    <w:p>
+      <w:r>
+        <w:t xml:space="preserve">Wie </w:t>
+      </w:r>
+      <w:proofErr w:type="spellStart"/>
+      <w:r>
+        <w:t>heißt</w:t>
+      </w:r>
+      <w:proofErr w:type="spellEnd"/>
+      <w:r>
+        <w:t xml:space="preserve"> die </w:t>
+      </w:r>
+      <w:proofErr w:type="spellStart"/>
+      <w:r>
+        <w:t>ministerparesident</w:t>
+      </w:r>
+      <w:proofErr w:type="spellEnd"/>
+      <w:r>
+        <w:t xml:space="preserve"> of </w:t>
+      </w:r>
+      <w:proofErr w:type="spellStart"/>
+      <w:r>
+        <w:t>badenwuteerumberf</w:t>
+      </w:r>
+      <w:proofErr w:type="spellEnd"/>
+      <w:r>
+        <w:br/>
+      </w:r>
+      <w:proofErr w:type="spellStart"/>
+      <w:r>
+        <w:t>Winfriend</w:t>
+      </w:r>
+      <w:proofErr w:type="spellEnd"/>
+      <w:r>
+        <w:t xml:space="preserve"> </w:t>
+      </w:r>
+      <w:r>
+        <w:br/>
+      </w:r>
+      <w:r>
+        <w:br/>
+        <w:t>Bayern</w:t>
+      </w:r>
+      <w:r>
+        <w:br/>
+        <w:t>Markus Söder</w:t>
+      </w:r>
+    </w:p>
+    <w:p>
+      <w:r>
+        <w:br/>
+        <w:t xml:space="preserve">German </w:t>
+      </w:r>
+      <w:proofErr w:type="spellStart"/>
+      <w:r>
+        <w:t>Prasident</w:t>
+      </w:r>
+      <w:proofErr w:type="spellEnd"/>
+      <w:r>
+        <w:br/>
+        <w:t>DdDdD</w:t>
       </w:r>
     </w:p>
     <w:sectPr>
@@ -430,7 +1002,7 @@
 </file>
 
 <file path=word/numbering.xml><?xml version="1.0" encoding="utf-8"?>
-<w:numbering xmlns:wpc="http://schemas.microsoft.com/office/word/2010/wordprocessingCanvas" xmlns:cx="http://schemas.microsoft.com/office/drawing/2014/chartex" xmlns:cx1="http://schemas.microsoft.com/office/drawing/2015/9/8/chartex" xmlns:cx2="http://schemas.microsoft.com/office/drawing/2015/10/21/chartex" xmlns:cx3="http://schemas.microsoft.com/office/drawing/2016/5/9/chartex" xmlns:cx4="http://schemas.microsoft.com/office/drawing/2016/5/10/chartex" xmlns:cx5="http://schemas.microsoft.com/office/drawing/2016/5/11/chartex" xmlns:cx6="http://schemas.microsoft.com/office/drawing/2016/5/12/chartex" xmlns:cx7="http://schemas.microsoft.com/office/drawing/2016/5/13/chartex" xmlns:cx8="http://schemas.microsoft.com/office/drawing/2016/5/14/chartex" xmlns:mc="http://schemas.openxmlformats.org/markup-compatibility/2006" xmlns:aink="http://schemas.microsoft.com/office/drawing/2016/ink" xmlns:am3d="http://schemas.microsoft.com/office/drawing/2017/model3d" xmlns:o="urn:schemas-microsoft-com:office:office" xmlns:oel="http://schemas.microsoft.com/office/2019/extlst" xmlns:r="http://schemas.openxmlformats.org/officeDocument/2006/relationships" xmlns:m="http://schemas.openxmlformats.org/officeDocument/2006/math" xmlns:v="urn:schemas-microsoft-com:vml" xmlns:wp14="http://schemas.microsoft.com/office/word/2010/wordprocessingDrawing" xmlns:wp="http://schemas.openxmlformats.org/drawingml/2006/wordprocessingDrawing" xmlns:w10="urn:schemas-microsoft-com:office:word" xmlns:w="http://schemas.openxmlformats.org/wordprocessingml/2006/main" xmlns:w14="http://schemas.microsoft.com/office/word/2010/wordml" xmlns:w15="http://schemas.microsoft.com/office/word/2012/wordml" xmlns:w16cex="http://schemas.microsoft.com/office/word/2018/wordml/cex" xmlns:w16cid="http://schemas.microsoft.com/office/word/2016/wordml/cid" xmlns:w16="http://schemas.microsoft.com/office/word/2018/wordml" xmlns:w16sdtdh="http://schemas.microsoft.com/office/word/2020/wordml/sdtdatahash" xmlns:w16se="http://schemas.microsoft.com/office/word/2015/wordml/symex" xmlns:wpg="http://schemas.microsoft.com/office/word/2010/wordprocessingGroup" xmlns:wpi="http://schemas.microsoft.com/office/word/2010/wordprocessingInk" xmlns:wne="http://schemas.microsoft.com/office/word/2006/wordml" xmlns:wps="http://schemas.microsoft.com/office/word/2010/wordprocessingShape" mc:Ignorable="w14 w15 w16se w16cid w16 w16cex w16sdtdh wp14">
+<w:numbering xmlns:wpc="http://schemas.microsoft.com/office/word/2010/wordprocessingCanvas" xmlns:cx="http://schemas.microsoft.com/office/drawing/2014/chartex" xmlns:cx1="http://schemas.microsoft.com/office/drawing/2015/9/8/chartex" xmlns:cx2="http://schemas.microsoft.com/office/drawing/2015/10/21/chartex" xmlns:cx3="http://schemas.microsoft.com/office/drawing/2016/5/9/chartex" xmlns:cx4="http://schemas.microsoft.com/office/drawing/2016/5/10/chartex" xmlns:cx5="http://schemas.microsoft.com/office/drawing/2016/5/11/chartex" xmlns:cx6="http://schemas.microsoft.com/office/drawing/2016/5/12/chartex" xmlns:cx7="http://schemas.microsoft.com/office/drawing/2016/5/13/chartex" xmlns:cx8="http://schemas.microsoft.com/office/drawing/2016/5/14/chartex" xmlns:mc="http://schemas.openxmlformats.org/markup-compatibility/2006" xmlns:aink="http://schemas.microsoft.com/office/drawing/2016/ink" xmlns:am3d="http://schemas.microsoft.com/office/drawing/2017/model3d" xmlns:o="urn:schemas-microsoft-com:office:office" xmlns:oel="http://schemas.microsoft.com/office/2019/extlst" xmlns:r="http://schemas.openxmlformats.org/officeDocument/2006/relationships" xmlns:m="http://schemas.openxmlformats.org/officeDocument/2006/math" xmlns:v="urn:schemas-microsoft-com:vml" xmlns:wp14="http://schemas.microsoft.com/office/word/2010/wordprocessingDrawing" xmlns:wp="http://schemas.openxmlformats.org/drawingml/2006/wordprocessingDrawing" xmlns:w10="urn:schemas-microsoft-com:office:word" xmlns:w="http://schemas.openxmlformats.org/wordprocessingml/2006/main" xmlns:w14="http://schemas.microsoft.com/office/word/2010/wordml" xmlns:w15="http://schemas.microsoft.com/office/word/2012/wordml" xmlns:w16cex="http://schemas.microsoft.com/office/word/2018/wordml/cex" xmlns:w16cid="http://schemas.microsoft.com/office/word/2016/wordml/cid" xmlns:w16="http://schemas.microsoft.com/office/word/2018/wordml" xmlns:w16du="http://schemas.microsoft.com/office/word/2023/wordml/word16du" xmlns:w16sdtdh="http://schemas.microsoft.com/office/word/2020/wordml/sdtdatahash" xmlns:w16se="http://schemas.microsoft.com/office/word/2015/wordml/symex" xmlns:wpg="http://schemas.microsoft.com/office/word/2010/wordprocessingGroup" xmlns:wpi="http://schemas.microsoft.com/office/word/2010/wordprocessingInk" xmlns:wne="http://schemas.microsoft.com/office/word/2006/wordml" xmlns:wps="http://schemas.microsoft.com/office/word/2010/wordprocessingShape" mc:Ignorable="w14 w15 w16se w16cid w16 w16cex w16sdtdh w16du wp14">
   <w:abstractNum w:abstractNumId="0" w15:restartNumberingAfterBreak="0">
     <w:nsid w:val="0CEC759F"/>
     <w:multiLevelType w:val="hybridMultilevel"/>
@@ -895,7 +1467,7 @@
 </file>
 
 <file path=word/styles.xml><?xml version="1.0" encoding="utf-8"?>
-<w:styles xmlns:mc="http://schemas.openxmlformats.org/markup-compatibility/2006" xmlns:r="http://schemas.openxmlformats.org/officeDocument/2006/relationships" xmlns:w="http://schemas.openxmlformats.org/wordprocessingml/2006/main" xmlns:w14="http://schemas.microsoft.com/office/word/2010/wordml" xmlns:w15="http://schemas.microsoft.com/office/word/2012/wordml" xmlns:w16cex="http://schemas.microsoft.com/office/word/2018/wordml/cex" xmlns:w16cid="http://schemas.microsoft.com/office/word/2016/wordml/cid" xmlns:w16="http://schemas.microsoft.com/office/word/2018/wordml" xmlns:w16sdtdh="http://schemas.microsoft.com/office/word/2020/wordml/sdtdatahash" xmlns:w16se="http://schemas.microsoft.com/office/word/2015/wordml/symex" mc:Ignorable="w14 w15 w16se w16cid w16 w16cex w16sdtdh">
+<w:styles xmlns:mc="http://schemas.openxmlformats.org/markup-compatibility/2006" xmlns:r="http://schemas.openxmlformats.org/officeDocument/2006/relationships" xmlns:w="http://schemas.openxmlformats.org/wordprocessingml/2006/main" xmlns:w14="http://schemas.microsoft.com/office/word/2010/wordml" xmlns:w15="http://schemas.microsoft.com/office/word/2012/wordml" xmlns:w16cex="http://schemas.microsoft.com/office/word/2018/wordml/cex" xmlns:w16cid="http://schemas.microsoft.com/office/word/2016/wordml/cid" xmlns:w16="http://schemas.microsoft.com/office/word/2018/wordml" xmlns:w16du="http://schemas.microsoft.com/office/word/2023/wordml/word16du" xmlns:w16sdtdh="http://schemas.microsoft.com/office/word/2020/wordml/sdtdatahash" xmlns:w16se="http://schemas.microsoft.com/office/word/2015/wordml/symex" mc:Ignorable="w14 w15 w16se w16cid w16 w16cex w16sdtdh w16du">
   <w:docDefaults>
     <w:rPrDefault>
       <w:rPr>
